--- a/Assembly Instructions/ROCKSAT_XN Lab Manual Cover Page.docx
+++ b/Assembly Instructions/ROCKSAT_XN Lab Manual Cover Page.docx
@@ -147,8 +147,6 @@
           <w:sz w:val="44"/>
         </w:rPr>
       </w:pPr>
-      <w:bookmarkStart w:id="0" w:name="_GoBack"/>
-      <w:bookmarkEnd w:id="0"/>
     </w:p>
     <w:p>
       <w:pPr>
@@ -159,6 +157,8 @@
           <w:sz w:val="44"/>
         </w:rPr>
       </w:pPr>
+      <w:bookmarkStart w:id="0" w:name="_GoBack"/>
+      <w:bookmarkEnd w:id="0"/>
       <w:r>
         <w:rPr>
           <w:rFonts w:ascii="Times New Roman" w:hAnsi="Times New Roman" w:cs="Times New Roman"/>
@@ -167,18 +167,18 @@
           <w:sz w:val="44"/>
         </w:rPr>
         <w:drawing>
-          <wp:anchor distT="0" distB="0" distL="114300" distR="114300" simplePos="0" relativeHeight="251659264" behindDoc="0" locked="0" layoutInCell="1" allowOverlap="1" wp14:anchorId="675F2EA0" wp14:editId="7C6A2C0B">
+          <wp:anchor distT="0" distB="0" distL="114300" distR="114300" simplePos="0" relativeHeight="251659264" behindDoc="0" locked="0" layoutInCell="1" allowOverlap="1" wp14:anchorId="7E14E4E0" wp14:editId="7F062163">
             <wp:simplePos x="0" y="0"/>
             <wp:positionH relativeFrom="margin">
-              <wp:posOffset>2411730</wp:posOffset>
+              <wp:align>right</wp:align>
             </wp:positionH>
             <wp:positionV relativeFrom="paragraph">
-              <wp:posOffset>255905</wp:posOffset>
+              <wp:posOffset>498475</wp:posOffset>
             </wp:positionV>
-            <wp:extent cx="3560445" cy="2543175"/>
+            <wp:extent cx="3708400" cy="2085975"/>
             <wp:effectExtent l="0" t="0" r="0" b="0"/>
             <wp:wrapSquare wrapText="bothSides"/>
-            <wp:docPr id="2" name="Picture 2"/>
+            <wp:docPr id="3" name="Picture 3"/>
             <wp:cNvGraphicFramePr>
               <a:graphicFrameLocks xmlns:a="http://schemas.openxmlformats.org/drawingml/2006/main" noChangeAspect="1"/>
             </wp:cNvGraphicFramePr>
@@ -186,7 +186,7 @@
               <a:graphicData uri="http://schemas.openxmlformats.org/drawingml/2006/picture">
                 <pic:pic xmlns:pic="http://schemas.openxmlformats.org/drawingml/2006/picture">
                   <pic:nvPicPr>
-                    <pic:cNvPr id="0" name="Picture 2"/>
+                    <pic:cNvPr id="0" name="Picture 1"/>
                     <pic:cNvPicPr>
                       <a:picLocks noChangeAspect="1" noChangeArrowheads="1"/>
                     </pic:cNvPicPr>
@@ -207,7 +207,7 @@
                   <pic:spPr bwMode="auto">
                     <a:xfrm>
                       <a:off x="0" y="0"/>
-                      <a:ext cx="3560445" cy="2543175"/>
+                      <a:ext cx="3708400" cy="2085975"/>
                     </a:xfrm>
                     <a:prstGeom prst="rect">
                       <a:avLst/>
@@ -237,7 +237,7 @@
           <w:sz w:val="44"/>
         </w:rPr>
         <w:drawing>
-          <wp:anchor distT="0" distB="0" distL="114300" distR="114300" simplePos="0" relativeHeight="251658240" behindDoc="0" locked="0" layoutInCell="1" allowOverlap="1" wp14:anchorId="154E64F7" wp14:editId="0FFD18F0">
+          <wp:anchor distT="0" distB="0" distL="114300" distR="114300" simplePos="0" relativeHeight="251658240" behindDoc="0" locked="0" layoutInCell="1" allowOverlap="1" wp14:anchorId="154E64F7" wp14:editId="13485A5D">
             <wp:simplePos x="0" y="0"/>
             <wp:positionH relativeFrom="margin">
               <wp:align>left</wp:align>

--- a/Assembly Instructions/ROCKSAT_XN Lab Manual Cover Page.docx
+++ b/Assembly Instructions/ROCKSAT_XN Lab Manual Cover Page.docx
@@ -35,7 +35,39 @@
           <w:b/>
           <w:sz w:val="72"/>
         </w:rPr>
-        <w:t>Spark Gap</w:t>
+        <w:t>S</w:t>
+      </w:r>
+      <w:r>
+        <w:rPr>
+          <w:rFonts w:ascii="Times New Roman" w:hAnsi="Times New Roman" w:cs="Times New Roman"/>
+          <w:b/>
+          <w:sz w:val="72"/>
+        </w:rPr>
+        <w:t>PARK</w:t>
+      </w:r>
+      <w:r>
+        <w:rPr>
+          <w:rFonts w:ascii="Times New Roman" w:hAnsi="Times New Roman" w:cs="Times New Roman"/>
+          <w:b/>
+          <w:sz w:val="96"/>
+        </w:rPr>
+        <w:t xml:space="preserve"> </w:t>
+      </w:r>
+      <w:r>
+        <w:rPr>
+          <w:rFonts w:ascii="Times New Roman" w:hAnsi="Times New Roman" w:cs="Times New Roman"/>
+          <w:b/>
+          <w:sz w:val="72"/>
+        </w:rPr>
+        <w:t>D</w:t>
+      </w:r>
+      <w:r>
+        <w:rPr>
+          <w:rFonts w:ascii="Times New Roman" w:hAnsi="Times New Roman" w:cs="Times New Roman"/>
+          <w:b/>
+          <w:sz w:val="72"/>
+        </w:rPr>
+        <w:t>evice</w:t>
       </w:r>
     </w:p>
     <w:p>
@@ -53,7 +85,7 @@
           <w:b/>
           <w:sz w:val="72"/>
         </w:rPr>
-        <w:t>Laboratory Test Device</w:t>
+        <w:t>User Manual</w:t>
       </w:r>
     </w:p>
     <w:p>
@@ -62,25 +94,7 @@
         <w:rPr>
           <w:rFonts w:ascii="Times New Roman" w:hAnsi="Times New Roman" w:cs="Times New Roman"/>
           <w:b/>
-          <w:sz w:val="72"/>
-        </w:rPr>
-      </w:pPr>
-      <w:r>
-        <w:rPr>
-          <w:rFonts w:ascii="Times New Roman" w:hAnsi="Times New Roman" w:cs="Times New Roman"/>
-          <w:b/>
-          <w:sz w:val="72"/>
-        </w:rPr>
-        <w:t>User Manual</w:t>
-      </w:r>
-    </w:p>
-    <w:p>
-      <w:pPr>
-        <w:jc w:val="center"/>
-        <w:rPr>
-          <w:rFonts w:ascii="Times New Roman" w:hAnsi="Times New Roman" w:cs="Times New Roman"/>
-          <w:b/>
-          <w:sz w:val="72"/>
+          <w:sz w:val="28"/>
         </w:rPr>
       </w:pPr>
     </w:p>
@@ -90,14 +104,16 @@
         <w:rPr>
           <w:rFonts w:ascii="Times New Roman" w:hAnsi="Times New Roman" w:cs="Times New Roman"/>
           <w:b/>
-          <w:sz w:val="44"/>
+          <w:sz w:val="40"/>
+          <w:szCs w:val="40"/>
         </w:rPr>
       </w:pPr>
       <w:r>
         <w:rPr>
           <w:rFonts w:ascii="Times New Roman" w:hAnsi="Times New Roman" w:cs="Times New Roman"/>
           <w:b/>
-          <w:sz w:val="44"/>
+          <w:sz w:val="40"/>
+          <w:szCs w:val="40"/>
         </w:rPr>
         <w:t>University of Maryland, Baltimore County</w:t>
       </w:r>
@@ -108,16 +124,18 @@
         <w:rPr>
           <w:rFonts w:ascii="Times New Roman" w:hAnsi="Times New Roman" w:cs="Times New Roman"/>
           <w:b/>
-          <w:sz w:val="44"/>
+          <w:sz w:val="40"/>
+          <w:szCs w:val="40"/>
         </w:rPr>
       </w:pPr>
       <w:r>
         <w:rPr>
           <w:rFonts w:ascii="Times New Roman" w:hAnsi="Times New Roman" w:cs="Times New Roman"/>
           <w:b/>
-          <w:sz w:val="36"/>
-        </w:rPr>
-        <w:t>In Collaboration With</w:t>
+          <w:sz w:val="40"/>
+          <w:szCs w:val="40"/>
+        </w:rPr>
+        <w:t>Dusty Plasma Laboratory</w:t>
       </w:r>
     </w:p>
     <w:p>
@@ -126,16 +144,18 @@
         <w:rPr>
           <w:rFonts w:ascii="Times New Roman" w:hAnsi="Times New Roman" w:cs="Times New Roman"/>
           <w:b/>
-          <w:sz w:val="44"/>
+          <w:sz w:val="40"/>
+          <w:szCs w:val="40"/>
         </w:rPr>
       </w:pPr>
       <w:r>
         <w:rPr>
           <w:rFonts w:ascii="Times New Roman" w:hAnsi="Times New Roman" w:cs="Times New Roman"/>
           <w:b/>
-          <w:sz w:val="44"/>
-        </w:rPr>
-        <w:t>Capital Technology University</w:t>
+          <w:sz w:val="40"/>
+          <w:szCs w:val="40"/>
+        </w:rPr>
+        <w:t>In Collaboration With</w:t>
       </w:r>
     </w:p>
     <w:p>
@@ -147,6 +167,15 @@
           <w:sz w:val="44"/>
         </w:rPr>
       </w:pPr>
+      <w:r>
+        <w:rPr>
+          <w:rFonts w:ascii="Times New Roman" w:hAnsi="Times New Roman" w:cs="Times New Roman"/>
+          <w:b/>
+          <w:sz w:val="40"/>
+          <w:szCs w:val="40"/>
+        </w:rPr>
+        <w:t>Capital Technology University</w:t>
+      </w:r>
     </w:p>
     <w:p>
       <w:pPr>
@@ -157,8 +186,6 @@
           <w:sz w:val="44"/>
         </w:rPr>
       </w:pPr>
-      <w:bookmarkStart w:id="0" w:name="_GoBack"/>
-      <w:bookmarkEnd w:id="0"/>
       <w:r>
         <w:rPr>
           <w:rFonts w:ascii="Times New Roman" w:hAnsi="Times New Roman" w:cs="Times New Roman"/>
@@ -167,18 +194,18 @@
           <w:sz w:val="44"/>
         </w:rPr>
         <w:drawing>
-          <wp:anchor distT="0" distB="0" distL="114300" distR="114300" simplePos="0" relativeHeight="251659264" behindDoc="0" locked="0" layoutInCell="1" allowOverlap="1" wp14:anchorId="7E14E4E0" wp14:editId="7F062163">
+          <wp:anchor distT="0" distB="0" distL="114300" distR="114300" simplePos="0" relativeHeight="251660288" behindDoc="0" locked="0" layoutInCell="1" allowOverlap="1" wp14:anchorId="22DB2529" wp14:editId="5F3DC9B0">
             <wp:simplePos x="0" y="0"/>
             <wp:positionH relativeFrom="margin">
-              <wp:align>right</wp:align>
+              <wp:posOffset>1532890</wp:posOffset>
             </wp:positionH>
             <wp:positionV relativeFrom="paragraph">
-              <wp:posOffset>498475</wp:posOffset>
+              <wp:posOffset>259715</wp:posOffset>
             </wp:positionV>
-            <wp:extent cx="3708400" cy="2085975"/>
-            <wp:effectExtent l="0" t="0" r="0" b="0"/>
+            <wp:extent cx="2868295" cy="1651000"/>
+            <wp:effectExtent l="0" t="0" r="0" b="6350"/>
             <wp:wrapSquare wrapText="bothSides"/>
-            <wp:docPr id="3" name="Picture 3"/>
+            <wp:docPr id="2" name="Picture 2"/>
             <wp:cNvGraphicFramePr>
               <a:graphicFrameLocks xmlns:a="http://schemas.openxmlformats.org/drawingml/2006/main" noChangeAspect="1"/>
             </wp:cNvGraphicFramePr>
@@ -186,28 +213,26 @@
               <a:graphicData uri="http://schemas.openxmlformats.org/drawingml/2006/picture">
                 <pic:pic xmlns:pic="http://schemas.openxmlformats.org/drawingml/2006/picture">
                   <pic:nvPicPr>
-                    <pic:cNvPr id="0" name="Picture 1"/>
+                    <pic:cNvPr id="0" name="Picture 2"/>
                     <pic:cNvPicPr>
                       <a:picLocks noChangeAspect="1" noChangeArrowheads="1"/>
                     </pic:cNvPicPr>
                   </pic:nvPicPr>
-                  <pic:blipFill>
-                    <a:blip r:embed="rId4" cstate="print">
+                  <pic:blipFill rotWithShape="1">
+                    <a:blip r:embed="rId4">
                       <a:extLst>
                         <a:ext uri="{28A0092B-C50C-407E-A947-70E740481C1C}">
                           <a14:useLocalDpi xmlns:a14="http://schemas.microsoft.com/office/drawing/2010/main" val="0"/>
                         </a:ext>
                       </a:extLst>
                     </a:blip>
-                    <a:srcRect/>
-                    <a:stretch>
-                      <a:fillRect/>
-                    </a:stretch>
+                    <a:srcRect t="9740" b="9740"/>
+                    <a:stretch/>
                   </pic:blipFill>
                   <pic:spPr bwMode="auto">
                     <a:xfrm>
                       <a:off x="0" y="0"/>
-                      <a:ext cx="3708400" cy="2085975"/>
+                      <a:ext cx="2868295" cy="1651000"/>
                     </a:xfrm>
                     <a:prstGeom prst="rect">
                       <a:avLst/>
@@ -216,6 +241,11 @@
                     <a:ln>
                       <a:noFill/>
                     </a:ln>
+                    <a:extLst>
+                      <a:ext uri="{53640926-AAD7-44D8-BBD7-CCE9431645EC}">
+                        <a14:shadowObscured xmlns:a14="http://schemas.microsoft.com/office/drawing/2010/main"/>
+                      </a:ext>
+                    </a:extLst>
                   </pic:spPr>
                 </pic:pic>
               </a:graphicData>
@@ -229,6 +259,18 @@
           </wp:anchor>
         </w:drawing>
       </w:r>
+    </w:p>
+    <w:p>
+      <w:pPr>
+        <w:jc w:val="center"/>
+        <w:rPr>
+          <w:rFonts w:ascii="Times New Roman" w:hAnsi="Times New Roman" w:cs="Times New Roman"/>
+          <w:b/>
+          <w:sz w:val="44"/>
+        </w:rPr>
+      </w:pPr>
+      <w:bookmarkStart w:id="0" w:name="_GoBack"/>
+      <w:bookmarkEnd w:id="0"/>
       <w:r>
         <w:rPr>
           <w:rFonts w:ascii="Times New Roman" w:hAnsi="Times New Roman" w:cs="Times New Roman"/>
@@ -237,15 +279,15 @@
           <w:sz w:val="44"/>
         </w:rPr>
         <w:drawing>
-          <wp:anchor distT="0" distB="0" distL="114300" distR="114300" simplePos="0" relativeHeight="251658240" behindDoc="0" locked="0" layoutInCell="1" allowOverlap="1" wp14:anchorId="154E64F7" wp14:editId="13485A5D">
+          <wp:anchor distT="0" distB="0" distL="114300" distR="114300" simplePos="0" relativeHeight="251658240" behindDoc="0" locked="0" layoutInCell="1" allowOverlap="1" wp14:anchorId="154E64F7" wp14:editId="5145341A">
             <wp:simplePos x="0" y="0"/>
             <wp:positionH relativeFrom="margin">
-              <wp:align>left</wp:align>
+              <wp:posOffset>3705225</wp:posOffset>
             </wp:positionH>
             <wp:positionV relativeFrom="paragraph">
-              <wp:posOffset>418465</wp:posOffset>
+              <wp:posOffset>1424305</wp:posOffset>
             </wp:positionV>
-            <wp:extent cx="2286000" cy="2286000"/>
+            <wp:extent cx="2114550" cy="2114550"/>
             <wp:effectExtent l="0" t="0" r="0" b="0"/>
             <wp:wrapSquare wrapText="bothSides"/>
             <wp:docPr id="1" name="Picture 1"/>
@@ -277,7 +319,7 @@
                   <pic:spPr bwMode="auto">
                     <a:xfrm>
                       <a:off x="0" y="0"/>
-                      <a:ext cx="2286000" cy="2286000"/>
+                      <a:ext cx="2114550" cy="2114550"/>
                     </a:xfrm>
                     <a:prstGeom prst="rect">
                       <a:avLst/>
@@ -286,6 +328,79 @@
                     <a:ln>
                       <a:noFill/>
                     </a:ln>
+                  </pic:spPr>
+                </pic:pic>
+              </a:graphicData>
+            </a:graphic>
+            <wp14:sizeRelH relativeFrom="page">
+              <wp14:pctWidth>0</wp14:pctWidth>
+            </wp14:sizeRelH>
+            <wp14:sizeRelV relativeFrom="page">
+              <wp14:pctHeight>0</wp14:pctHeight>
+            </wp14:sizeRelV>
+          </wp:anchor>
+        </w:drawing>
+      </w:r>
+      <w:r>
+        <w:rPr>
+          <w:rFonts w:ascii="Times New Roman" w:hAnsi="Times New Roman" w:cs="Times New Roman"/>
+          <w:b/>
+          <w:noProof/>
+          <w:sz w:val="44"/>
+        </w:rPr>
+        <w:drawing>
+          <wp:anchor distT="0" distB="0" distL="114300" distR="114300" simplePos="0" relativeHeight="251659264" behindDoc="0" locked="0" layoutInCell="1" allowOverlap="1" wp14:anchorId="7E14E4E0" wp14:editId="5C2EA316">
+            <wp:simplePos x="0" y="0"/>
+            <wp:positionH relativeFrom="margin">
+              <wp:posOffset>213360</wp:posOffset>
+            </wp:positionH>
+            <wp:positionV relativeFrom="paragraph">
+              <wp:posOffset>1767205</wp:posOffset>
+            </wp:positionV>
+            <wp:extent cx="3147695" cy="1390650"/>
+            <wp:effectExtent l="0" t="0" r="0" b="0"/>
+            <wp:wrapSquare wrapText="bothSides"/>
+            <wp:docPr id="3" name="Picture 3"/>
+            <wp:cNvGraphicFramePr>
+              <a:graphicFrameLocks xmlns:a="http://schemas.openxmlformats.org/drawingml/2006/main" noChangeAspect="1"/>
+            </wp:cNvGraphicFramePr>
+            <a:graphic xmlns:a="http://schemas.openxmlformats.org/drawingml/2006/main">
+              <a:graphicData uri="http://schemas.openxmlformats.org/drawingml/2006/picture">
+                <pic:pic xmlns:pic="http://schemas.openxmlformats.org/drawingml/2006/picture">
+                  <pic:nvPicPr>
+                    <pic:cNvPr id="0" name="Picture 1"/>
+                    <pic:cNvPicPr>
+                      <a:picLocks noChangeAspect="1" noChangeArrowheads="1"/>
+                    </pic:cNvPicPr>
+                  </pic:nvPicPr>
+                  <pic:blipFill rotWithShape="1">
+                    <a:blip r:embed="rId6" cstate="print">
+                      <a:extLst>
+                        <a:ext uri="{28A0092B-C50C-407E-A947-70E740481C1C}">
+                          <a14:useLocalDpi xmlns:a14="http://schemas.microsoft.com/office/drawing/2010/main" val="0"/>
+                        </a:ext>
+                      </a:extLst>
+                    </a:blip>
+                    <a:srcRect t="11871" b="9589"/>
+                    <a:stretch/>
+                  </pic:blipFill>
+                  <pic:spPr bwMode="auto">
+                    <a:xfrm>
+                      <a:off x="0" y="0"/>
+                      <a:ext cx="3147695" cy="1390650"/>
+                    </a:xfrm>
+                    <a:prstGeom prst="rect">
+                      <a:avLst/>
+                    </a:prstGeom>
+                    <a:noFill/>
+                    <a:ln>
+                      <a:noFill/>
+                    </a:ln>
+                    <a:extLst>
+                      <a:ext uri="{53640926-AAD7-44D8-BBD7-CCE9431645EC}">
+                        <a14:shadowObscured xmlns:a14="http://schemas.microsoft.com/office/drawing/2010/main"/>
+                      </a:ext>
+                    </a:extLst>
                   </pic:spPr>
                 </pic:pic>
               </a:graphicData>
